--- a/algorithm.docx
+++ b/algorithm.docx
@@ -1,6 +1,6 @@
 
 <file path=word/document.xml><?xml version="1.0" encoding="utf-8"?>
-<w:document xmlns:wpc="http://schemas.microsoft.com/office/word/2010/wordprocessingCanvas" xmlns:cx="http://schemas.microsoft.com/office/drawing/2014/chartex" xmlns:cx1="http://schemas.microsoft.com/office/drawing/2015/9/8/chartex" xmlns:cx2="http://schemas.microsoft.com/office/drawing/2015/10/21/chartex" xmlns:cx3="http://schemas.microsoft.com/office/drawing/2016/5/9/chartex" xmlns:cx4="http://schemas.microsoft.com/office/drawing/2016/5/10/chartex" xmlns:cx5="http://schemas.microsoft.com/office/drawing/2016/5/11/chartex" xmlns:cx6="http://schemas.microsoft.com/office/drawing/2016/5/12/chartex" xmlns:cx7="http://schemas.microsoft.com/office/drawing/2016/5/13/chartex" xmlns:cx8="http://schemas.microsoft.com/office/drawing/2016/5/14/chartex" xmlns:mc="http://schemas.openxmlformats.org/markup-compatibility/2006" xmlns:aink="http://schemas.microsoft.com/office/drawing/2016/ink" xmlns:am3d="http://schemas.microsoft.com/office/drawing/2017/model3d" xmlns:o="urn:schemas-microsoft-com:office:office" xmlns:r="http://schemas.openxmlformats.org/officeDocument/2006/relationships" xmlns:m="http://schemas.openxmlformats.org/officeDocument/2006/math" xmlns:v="urn:schemas-microsoft-com:vml" xmlns:wp14="http://schemas.microsoft.com/office/word/2010/wordprocessingDrawing" xmlns:wp="http://schemas.openxmlformats.org/drawingml/2006/wordprocessingDrawing" xmlns:w10="urn:schemas-microsoft-com:office:word" xmlns:w="http://schemas.openxmlformats.org/wordprocessingml/2006/main" xmlns:w14="http://schemas.microsoft.com/office/word/2010/wordml" xmlns:w15="http://schemas.microsoft.com/office/word/2012/wordml" xmlns:w16cex="http://schemas.microsoft.com/office/word/2018/wordml/cex" xmlns:w16cid="http://schemas.microsoft.com/office/word/2016/wordml/cid" xmlns:w16="http://schemas.microsoft.com/office/word/2018/wordml" xmlns:w16sdtdh="http://schemas.microsoft.com/office/word/2020/wordml/sdtdatahash" xmlns:w16se="http://schemas.microsoft.com/office/word/2015/wordml/symex" xmlns:wpg="http://schemas.microsoft.com/office/word/2010/wordprocessingGroup" xmlns:wpi="http://schemas.microsoft.com/office/word/2010/wordprocessingInk" xmlns:wne="http://schemas.microsoft.com/office/word/2006/wordml" xmlns:wps="http://schemas.microsoft.com/office/word/2010/wordprocessingShape" mc:Ignorable="w14 w15 w16se w16cid w16 w16cex w16sdtdh wp14">
+<w:document xmlns:wpc="http://schemas.microsoft.com/office/word/2010/wordprocessingCanvas" xmlns:cx="http://schemas.microsoft.com/office/drawing/2014/chartex" xmlns:cx1="http://schemas.microsoft.com/office/drawing/2015/9/8/chartex" xmlns:cx2="http://schemas.microsoft.com/office/drawing/2015/10/21/chartex" xmlns:cx3="http://schemas.microsoft.com/office/drawing/2016/5/9/chartex" xmlns:cx4="http://schemas.microsoft.com/office/drawing/2016/5/10/chartex" xmlns:cx5="http://schemas.microsoft.com/office/drawing/2016/5/11/chartex" xmlns:cx6="http://schemas.microsoft.com/office/drawing/2016/5/12/chartex" xmlns:cx7="http://schemas.microsoft.com/office/drawing/2016/5/13/chartex" xmlns:cx8="http://schemas.microsoft.com/office/drawing/2016/5/14/chartex" xmlns:mc="http://schemas.openxmlformats.org/markup-compatibility/2006" xmlns:aink="http://schemas.microsoft.com/office/drawing/2016/ink" xmlns:am3d="http://schemas.microsoft.com/office/drawing/2017/model3d" xmlns:o="urn:schemas-microsoft-com:office:office" xmlns:oel="http://schemas.microsoft.com/office/2019/extlst" xmlns:r="http://schemas.openxmlformats.org/officeDocument/2006/relationships" xmlns:m="http://schemas.openxmlformats.org/officeDocument/2006/math" xmlns:v="urn:schemas-microsoft-com:vml" xmlns:wp14="http://schemas.microsoft.com/office/word/2010/wordprocessingDrawing" xmlns:wp="http://schemas.openxmlformats.org/drawingml/2006/wordprocessingDrawing" xmlns:w10="urn:schemas-microsoft-com:office:word" xmlns:w="http://schemas.openxmlformats.org/wordprocessingml/2006/main" xmlns:w14="http://schemas.microsoft.com/office/word/2010/wordml" xmlns:w15="http://schemas.microsoft.com/office/word/2012/wordml" xmlns:w16cex="http://schemas.microsoft.com/office/word/2018/wordml/cex" xmlns:w16cid="http://schemas.microsoft.com/office/word/2016/wordml/cid" xmlns:w16="http://schemas.microsoft.com/office/word/2018/wordml" xmlns:w16du="http://schemas.microsoft.com/office/word/2023/wordml/word16du" xmlns:w16sdtdh="http://schemas.microsoft.com/office/word/2020/wordml/sdtdatahash" xmlns:w16se="http://schemas.microsoft.com/office/word/2015/wordml/symex" xmlns:wpg="http://schemas.microsoft.com/office/word/2010/wordprocessingGroup" xmlns:wpi="http://schemas.microsoft.com/office/word/2010/wordprocessingInk" xmlns:wne="http://schemas.microsoft.com/office/word/2006/wordml" xmlns:wps="http://schemas.microsoft.com/office/word/2010/wordprocessingShape" mc:Ignorable="w14 w15 w16se w16cid w16 w16cex w16sdtdh w16du wp14">
   <w:body>
     <w:p>
       <w:pPr>
@@ -35,6 +35,59 @@
         <w:t>Algorithm</w:t>
       </w:r>
     </w:p>
+    <w:p/>
+    <w:p>
+      <w:r>
+        <w:t>Step 1: Ask user to input a hill type.</w:t>
+      </w:r>
+    </w:p>
+    <w:p>
+      <w:r>
+        <w:t>Step 2: Ask user to input the speed the jumper is going.</w:t>
+      </w:r>
+    </w:p>
+    <w:p>
+      <w:r>
+        <w:t>Step 3: Use an “if” statement to set constants height, points per meter, and par for the two hill types: Normal and Large.</w:t>
+      </w:r>
+    </w:p>
+    <w:p>
+      <w:r>
+        <w:t>Step 4:  Calculate the time in air using the height and assign the value.</w:t>
+      </w:r>
+    </w:p>
+    <w:p>
+      <w:r>
+        <w:t>Step 5: Calculate the distance of the jumper using jumper speed and time in air and assign the value.</w:t>
+      </w:r>
+    </w:p>
+    <w:p>
+      <w:r>
+        <w:t>Step 6:  Use the distance and par to calculate the overall points and assign the value.</w:t>
+      </w:r>
+    </w:p>
+    <w:p>
+      <w:r>
+        <w:t>Step 7: If points are greater than 61, output “Great job for doing better than par!”.</w:t>
+      </w:r>
+    </w:p>
+    <w:p>
+      <w:r>
+        <w:t>Step 8: If points are less than or equal to 10, output “What happened??”.</w:t>
+      </w:r>
+    </w:p>
+    <w:p>
+      <w:r>
+        <w:t>Step 9:  Otherwise, code should output “Sorry you didn’t go very far”</w:t>
+      </w:r>
+    </w:p>
+    <w:p>
+      <w:r>
+        <w:t>Step 10: Code should output their final distance and final points.</w:t>
+      </w:r>
+    </w:p>
+    <w:p/>
+    <w:p/>
     <w:sectPr>
       <w:pgSz w:w="12240" w:h="15840"/>
       <w:pgMar w:top="1440" w:right="1440" w:bottom="1440" w:left="1440" w:header="720" w:footer="720" w:gutter="0"/>
@@ -46,7 +99,7 @@
 </file>
 
 <file path=word/numbering.xml><?xml version="1.0" encoding="utf-8"?>
-<w:numbering xmlns:wpc="http://schemas.microsoft.com/office/word/2010/wordprocessingCanvas" xmlns:cx="http://schemas.microsoft.com/office/drawing/2014/chartex" xmlns:cx1="http://schemas.microsoft.com/office/drawing/2015/9/8/chartex" xmlns:cx2="http://schemas.microsoft.com/office/drawing/2015/10/21/chartex" xmlns:cx3="http://schemas.microsoft.com/office/drawing/2016/5/9/chartex" xmlns:cx4="http://schemas.microsoft.com/office/drawing/2016/5/10/chartex" xmlns:cx5="http://schemas.microsoft.com/office/drawing/2016/5/11/chartex" xmlns:cx6="http://schemas.microsoft.com/office/drawing/2016/5/12/chartex" xmlns:cx7="http://schemas.microsoft.com/office/drawing/2016/5/13/chartex" xmlns:cx8="http://schemas.microsoft.com/office/drawing/2016/5/14/chartex" xmlns:mc="http://schemas.openxmlformats.org/markup-compatibility/2006" xmlns:aink="http://schemas.microsoft.com/office/drawing/2016/ink" xmlns:am3d="http://schemas.microsoft.com/office/drawing/2017/model3d" xmlns:o="urn:schemas-microsoft-com:office:office" xmlns:r="http://schemas.openxmlformats.org/officeDocument/2006/relationships" xmlns:m="http://schemas.openxmlformats.org/officeDocument/2006/math" xmlns:v="urn:schemas-microsoft-com:vml" xmlns:wp14="http://schemas.microsoft.com/office/word/2010/wordprocessingDrawing" xmlns:wp="http://schemas.openxmlformats.org/drawingml/2006/wordprocessingDrawing" xmlns:w10="urn:schemas-microsoft-com:office:word" xmlns:w="http://schemas.openxmlformats.org/wordprocessingml/2006/main" xmlns:w14="http://schemas.microsoft.com/office/word/2010/wordml" xmlns:w15="http://schemas.microsoft.com/office/word/2012/wordml" xmlns:w16cex="http://schemas.microsoft.com/office/word/2018/wordml/cex" xmlns:w16cid="http://schemas.microsoft.com/office/word/2016/wordml/cid" xmlns:w16="http://schemas.microsoft.com/office/word/2018/wordml" xmlns:w16sdtdh="http://schemas.microsoft.com/office/word/2020/wordml/sdtdatahash" xmlns:w16se="http://schemas.microsoft.com/office/word/2015/wordml/symex" xmlns:wpg="http://schemas.microsoft.com/office/word/2010/wordprocessingGroup" xmlns:wpi="http://schemas.microsoft.com/office/word/2010/wordprocessingInk" xmlns:wne="http://schemas.microsoft.com/office/word/2006/wordml" xmlns:wps="http://schemas.microsoft.com/office/word/2010/wordprocessingShape" mc:Ignorable="w14 w15 w16se w16cid w16 w16cex w16sdtdh wp14">
+<w:numbering xmlns:wpc="http://schemas.microsoft.com/office/word/2010/wordprocessingCanvas" xmlns:cx="http://schemas.microsoft.com/office/drawing/2014/chartex" xmlns:cx1="http://schemas.microsoft.com/office/drawing/2015/9/8/chartex" xmlns:cx2="http://schemas.microsoft.com/office/drawing/2015/10/21/chartex" xmlns:cx3="http://schemas.microsoft.com/office/drawing/2016/5/9/chartex" xmlns:cx4="http://schemas.microsoft.com/office/drawing/2016/5/10/chartex" xmlns:cx5="http://schemas.microsoft.com/office/drawing/2016/5/11/chartex" xmlns:cx6="http://schemas.microsoft.com/office/drawing/2016/5/12/chartex" xmlns:cx7="http://schemas.microsoft.com/office/drawing/2016/5/13/chartex" xmlns:cx8="http://schemas.microsoft.com/office/drawing/2016/5/14/chartex" xmlns:mc="http://schemas.openxmlformats.org/markup-compatibility/2006" xmlns:aink="http://schemas.microsoft.com/office/drawing/2016/ink" xmlns:am3d="http://schemas.microsoft.com/office/drawing/2017/model3d" xmlns:o="urn:schemas-microsoft-com:office:office" xmlns:oel="http://schemas.microsoft.com/office/2019/extlst" xmlns:r="http://schemas.openxmlformats.org/officeDocument/2006/relationships" xmlns:m="http://schemas.openxmlformats.org/officeDocument/2006/math" xmlns:v="urn:schemas-microsoft-com:vml" xmlns:wp14="http://schemas.microsoft.com/office/word/2010/wordprocessingDrawing" xmlns:wp="http://schemas.openxmlformats.org/drawingml/2006/wordprocessingDrawing" xmlns:w10="urn:schemas-microsoft-com:office:word" xmlns:w="http://schemas.openxmlformats.org/wordprocessingml/2006/main" xmlns:w14="http://schemas.microsoft.com/office/word/2010/wordml" xmlns:w15="http://schemas.microsoft.com/office/word/2012/wordml" xmlns:w16cex="http://schemas.microsoft.com/office/word/2018/wordml/cex" xmlns:w16cid="http://schemas.microsoft.com/office/word/2016/wordml/cid" xmlns:w16="http://schemas.microsoft.com/office/word/2018/wordml" xmlns:w16du="http://schemas.microsoft.com/office/word/2023/wordml/word16du" xmlns:w16sdtdh="http://schemas.microsoft.com/office/word/2020/wordml/sdtdatahash" xmlns:w16se="http://schemas.microsoft.com/office/word/2015/wordml/symex" xmlns:wpg="http://schemas.microsoft.com/office/word/2010/wordprocessingGroup" xmlns:wpi="http://schemas.microsoft.com/office/word/2010/wordprocessingInk" xmlns:wne="http://schemas.microsoft.com/office/word/2006/wordml" xmlns:wps="http://schemas.microsoft.com/office/word/2010/wordprocessingShape" mc:Ignorable="w14 w15 w16se w16cid w16 w16cex w16sdtdh w16du wp14">
   <w:abstractNum w:abstractNumId="0" w15:restartNumberingAfterBreak="0">
     <w:nsid w:val="511C70D1"/>
     <w:multiLevelType w:val="hybridMultilevel"/>
@@ -133,14 +186,14 @@
       </w:pPr>
     </w:lvl>
   </w:abstractNum>
-  <w:num w:numId="1">
+  <w:num w:numId="1" w16cid:durableId="489447367">
     <w:abstractNumId w:val="0"/>
   </w:num>
 </w:numbering>
 </file>
 
 <file path=word/styles.xml><?xml version="1.0" encoding="utf-8"?>
-<w:styles xmlns:mc="http://schemas.openxmlformats.org/markup-compatibility/2006" xmlns:r="http://schemas.openxmlformats.org/officeDocument/2006/relationships" xmlns:w="http://schemas.openxmlformats.org/wordprocessingml/2006/main" xmlns:w14="http://schemas.microsoft.com/office/word/2010/wordml" xmlns:w15="http://schemas.microsoft.com/office/word/2012/wordml" xmlns:w16cex="http://schemas.microsoft.com/office/word/2018/wordml/cex" xmlns:w16cid="http://schemas.microsoft.com/office/word/2016/wordml/cid" xmlns:w16="http://schemas.microsoft.com/office/word/2018/wordml" xmlns:w16sdtdh="http://schemas.microsoft.com/office/word/2020/wordml/sdtdatahash" xmlns:w16se="http://schemas.microsoft.com/office/word/2015/wordml/symex" mc:Ignorable="w14 w15 w16se w16cid w16 w16cex w16sdtdh">
+<w:styles xmlns:mc="http://schemas.openxmlformats.org/markup-compatibility/2006" xmlns:r="http://schemas.openxmlformats.org/officeDocument/2006/relationships" xmlns:w="http://schemas.openxmlformats.org/wordprocessingml/2006/main" xmlns:w14="http://schemas.microsoft.com/office/word/2010/wordml" xmlns:w15="http://schemas.microsoft.com/office/word/2012/wordml" xmlns:w16cex="http://schemas.microsoft.com/office/word/2018/wordml/cex" xmlns:w16cid="http://schemas.microsoft.com/office/word/2016/wordml/cid" xmlns:w16="http://schemas.microsoft.com/office/word/2018/wordml" xmlns:w16du="http://schemas.microsoft.com/office/word/2023/wordml/word16du" xmlns:w16sdtdh="http://schemas.microsoft.com/office/word/2020/wordml/sdtdatahash" xmlns:w16se="http://schemas.microsoft.com/office/word/2015/wordml/symex" mc:Ignorable="w14 w15 w16se w16cid w16 w16cex w16sdtdh w16du">
   <w:docDefaults>
     <w:rPrDefault>
       <w:rPr>

--- a/algorithm.docx
+++ b/algorithm.docx
@@ -38,56 +38,276 @@
     <w:p/>
     <w:p>
       <w:r>
-        <w:t>Step 1: Ask user to input a hill type.</w:t>
-      </w:r>
-    </w:p>
-    <w:p>
-      <w:r>
-        <w:t>Step 2: Ask user to input the speed the jumper is going.</w:t>
-      </w:r>
-    </w:p>
-    <w:p>
-      <w:r>
-        <w:t>Step 3: Use an “if” statement to set constants height, points per meter, and par for the two hill types: Normal and Large.</w:t>
-      </w:r>
-    </w:p>
-    <w:p>
-      <w:r>
-        <w:t>Step 4:  Calculate the time in air using the height and assign the value.</w:t>
-      </w:r>
-    </w:p>
-    <w:p>
-      <w:r>
-        <w:t>Step 5: Calculate the distance of the jumper using jumper speed and time in air and assign the value.</w:t>
-      </w:r>
-    </w:p>
-    <w:p>
-      <w:r>
-        <w:t>Step 6:  Use the distance and par to calculate the overall points and assign the value.</w:t>
-      </w:r>
-    </w:p>
-    <w:p>
-      <w:r>
-        <w:t>Step 7: If points are greater than 61, output “Great job for doing better than par!”.</w:t>
-      </w:r>
-    </w:p>
-    <w:p>
-      <w:r>
-        <w:t>Step 8: If points are less than or equal to 10, output “What happened??”.</w:t>
-      </w:r>
-    </w:p>
-    <w:p>
-      <w:r>
-        <w:t>Step 9:  Otherwise, code should output “Sorry you didn’t go very far”</w:t>
-      </w:r>
-    </w:p>
-    <w:p>
-      <w:r>
-        <w:t>Step 10: Code should output their final distance and final points.</w:t>
-      </w:r>
-    </w:p>
-    <w:p/>
-    <w:p/>
+        <w:t xml:space="preserve">Step 1: </w:t>
+      </w:r>
+      <w:r>
+        <w:t>Import math to code.</w:t>
+      </w:r>
+    </w:p>
+    <w:p>
+      <w:r>
+        <w:t xml:space="preserve">Step 2: </w:t>
+      </w:r>
+      <w:r>
+        <w:t>Ask user to input a hill type.</w:t>
+      </w:r>
+    </w:p>
+    <w:p>
+      <w:r>
+        <w:t xml:space="preserve">Step </w:t>
+      </w:r>
+      <w:r>
+        <w:t>3</w:t>
+      </w:r>
+      <w:r>
+        <w:t>: Use an “if” statement to set constants height, points per meter, and par for the two hill types: Normal and Large.</w:t>
+      </w:r>
+    </w:p>
+    <w:p>
+      <w:pPr>
+        <w:pStyle w:val="ListParagraph"/>
+        <w:numPr>
+          <w:ilvl w:val="0"/>
+          <w:numId w:val="2"/>
+        </w:numPr>
+      </w:pPr>
+      <w:r>
+        <w:t>If = “normal”:</w:t>
+      </w:r>
+    </w:p>
+    <w:p>
+      <w:pPr>
+        <w:pStyle w:val="ListParagraph"/>
+        <w:numPr>
+          <w:ilvl w:val="1"/>
+          <w:numId w:val="2"/>
+        </w:numPr>
+      </w:pPr>
+      <w:r>
+        <w:t>Height is 46, PPM is 2, and par is 90.</w:t>
+      </w:r>
+    </w:p>
+    <w:p>
+      <w:pPr>
+        <w:pStyle w:val="ListParagraph"/>
+        <w:numPr>
+          <w:ilvl w:val="0"/>
+          <w:numId w:val="2"/>
+        </w:numPr>
+      </w:pPr>
+      <w:r>
+        <w:t xml:space="preserve">Else </w:t>
+      </w:r>
+      <w:r>
+        <w:t>If = “large”:</w:t>
+      </w:r>
+    </w:p>
+    <w:p>
+      <w:pPr>
+        <w:pStyle w:val="ListParagraph"/>
+        <w:numPr>
+          <w:ilvl w:val="1"/>
+          <w:numId w:val="2"/>
+        </w:numPr>
+      </w:pPr>
+      <w:r>
+        <w:t>Height is 70, PPM is 1.8, and par is 120</w:t>
+      </w:r>
+    </w:p>
+    <w:p>
+      <w:pPr>
+        <w:pStyle w:val="ListParagraph"/>
+        <w:numPr>
+          <w:ilvl w:val="0"/>
+          <w:numId w:val="2"/>
+        </w:numPr>
+      </w:pPr>
+      <w:r>
+        <w:t>Else if</w:t>
+      </w:r>
+      <w:r>
+        <w:t xml:space="preserve"> = neither of the two above:</w:t>
+      </w:r>
+    </w:p>
+    <w:p>
+      <w:pPr>
+        <w:pStyle w:val="ListParagraph"/>
+        <w:numPr>
+          <w:ilvl w:val="1"/>
+          <w:numId w:val="2"/>
+        </w:numPr>
+      </w:pPr>
+      <w:r>
+        <w:t>Repeat until it is either normal or large.</w:t>
+      </w:r>
+    </w:p>
+    <w:p>
+      <w:r>
+        <w:t xml:space="preserve">Step </w:t>
+      </w:r>
+      <w:r>
+        <w:t>4</w:t>
+      </w:r>
+      <w:r>
+        <w:t>: Ask user to input the speed the jumper is going.</w:t>
+      </w:r>
+    </w:p>
+    <w:p>
+      <w:r>
+        <w:t xml:space="preserve">Step </w:t>
+      </w:r>
+      <w:r>
+        <w:t>5</w:t>
+      </w:r>
+      <w:r>
+        <w:t>:  Calculate the time in air using the height and assign the value.</w:t>
+      </w:r>
+    </w:p>
+    <w:p>
+      <w:r>
+        <w:t xml:space="preserve">Step </w:t>
+      </w:r>
+      <w:r>
+        <w:t>6</w:t>
+      </w:r>
+      <w:r>
+        <w:t>: Calculate the distance of the jumper using jumper speed and time in air and assign the value.</w:t>
+      </w:r>
+    </w:p>
+    <w:p>
+      <w:r>
+        <w:t xml:space="preserve">Step </w:t>
+      </w:r>
+      <w:r>
+        <w:t>7</w:t>
+      </w:r>
+      <w:r>
+        <w:t>:  Use the distance and par to calculate the overall points and assign the value.</w:t>
+      </w:r>
+    </w:p>
+    <w:p>
+      <w:r>
+        <w:t>Step 8: Output the result of the points earned. The output will change depending on the value of points.</w:t>
+      </w:r>
+    </w:p>
+    <w:p>
+      <w:pPr>
+        <w:pStyle w:val="ListParagraph"/>
+        <w:numPr>
+          <w:ilvl w:val="0"/>
+          <w:numId w:val="2"/>
+        </w:numPr>
+      </w:pPr>
+      <w:r>
+        <w:t>If points are greater than 61</w:t>
+      </w:r>
+      <w:r>
+        <w:t>:</w:t>
+      </w:r>
+      <w:r>
+        <w:t xml:space="preserve"> </w:t>
+      </w:r>
+    </w:p>
+    <w:p>
+      <w:pPr>
+        <w:pStyle w:val="ListParagraph"/>
+        <w:numPr>
+          <w:ilvl w:val="1"/>
+          <w:numId w:val="2"/>
+        </w:numPr>
+      </w:pPr>
+      <w:r>
+        <w:t>output “Great job for doing better than par!”.</w:t>
+      </w:r>
+    </w:p>
+    <w:p>
+      <w:pPr>
+        <w:pStyle w:val="ListParagraph"/>
+        <w:numPr>
+          <w:ilvl w:val="0"/>
+          <w:numId w:val="2"/>
+        </w:numPr>
+      </w:pPr>
+      <w:r>
+        <w:t>If points are less than or equal to 10</w:t>
+      </w:r>
+      <w:r>
+        <w:t>:</w:t>
+      </w:r>
+    </w:p>
+    <w:p>
+      <w:pPr>
+        <w:pStyle w:val="ListParagraph"/>
+        <w:numPr>
+          <w:ilvl w:val="1"/>
+          <w:numId w:val="2"/>
+        </w:numPr>
+      </w:pPr>
+      <w:r>
+        <w:t>output “What happened?”.</w:t>
+      </w:r>
+    </w:p>
+    <w:p>
+      <w:pPr>
+        <w:pStyle w:val="ListParagraph"/>
+        <w:numPr>
+          <w:ilvl w:val="0"/>
+          <w:numId w:val="2"/>
+        </w:numPr>
+      </w:pPr>
+      <w:r>
+        <w:t>Else:</w:t>
+      </w:r>
+      <w:r>
+        <w:t xml:space="preserve"> </w:t>
+      </w:r>
+    </w:p>
+    <w:p>
+      <w:pPr>
+        <w:pStyle w:val="ListParagraph"/>
+        <w:numPr>
+          <w:ilvl w:val="1"/>
+          <w:numId w:val="2"/>
+        </w:numPr>
+      </w:pPr>
+      <w:r>
+        <w:t>code should output “Sorry you didn’t</w:t>
+      </w:r>
+      <w:r>
+        <w:t xml:space="preserve"> go</w:t>
+      </w:r>
+      <w:r>
+        <w:t xml:space="preserve"> very far</w:t>
+      </w:r>
+      <w:r>
+        <w:t>.</w:t>
+      </w:r>
+      <w:r>
+        <w:t>”</w:t>
+      </w:r>
+    </w:p>
+    <w:p>
+      <w:r>
+        <w:t xml:space="preserve">Step </w:t>
+      </w:r>
+      <w:r>
+        <w:t>9</w:t>
+      </w:r>
+      <w:r>
+        <w:t>: Code should output their final distance and final points.</w:t>
+      </w:r>
+    </w:p>
+    <w:p>
+      <w:r>
+        <w:t xml:space="preserve">Step </w:t>
+      </w:r>
+      <w:r>
+        <w:t>10</w:t>
+      </w:r>
+      <w:r>
+        <w:t>: End program.</w:t>
+      </w:r>
+    </w:p>
     <w:sectPr>
       <w:pgSz w:w="12240" w:h="15840"/>
       <w:pgMar w:top="1440" w:right="1440" w:bottom="1440" w:left="1440" w:header="720" w:footer="720" w:gutter="0"/>
@@ -101,6 +321,118 @@
 <file path=word/numbering.xml><?xml version="1.0" encoding="utf-8"?>
 <w:numbering xmlns:wpc="http://schemas.microsoft.com/office/word/2010/wordprocessingCanvas" xmlns:cx="http://schemas.microsoft.com/office/drawing/2014/chartex" xmlns:cx1="http://schemas.microsoft.com/office/drawing/2015/9/8/chartex" xmlns:cx2="http://schemas.microsoft.com/office/drawing/2015/10/21/chartex" xmlns:cx3="http://schemas.microsoft.com/office/drawing/2016/5/9/chartex" xmlns:cx4="http://schemas.microsoft.com/office/drawing/2016/5/10/chartex" xmlns:cx5="http://schemas.microsoft.com/office/drawing/2016/5/11/chartex" xmlns:cx6="http://schemas.microsoft.com/office/drawing/2016/5/12/chartex" xmlns:cx7="http://schemas.microsoft.com/office/drawing/2016/5/13/chartex" xmlns:cx8="http://schemas.microsoft.com/office/drawing/2016/5/14/chartex" xmlns:mc="http://schemas.openxmlformats.org/markup-compatibility/2006" xmlns:aink="http://schemas.microsoft.com/office/drawing/2016/ink" xmlns:am3d="http://schemas.microsoft.com/office/drawing/2017/model3d" xmlns:o="urn:schemas-microsoft-com:office:office" xmlns:oel="http://schemas.microsoft.com/office/2019/extlst" xmlns:r="http://schemas.openxmlformats.org/officeDocument/2006/relationships" xmlns:m="http://schemas.openxmlformats.org/officeDocument/2006/math" xmlns:v="urn:schemas-microsoft-com:vml" xmlns:wp14="http://schemas.microsoft.com/office/word/2010/wordprocessingDrawing" xmlns:wp="http://schemas.openxmlformats.org/drawingml/2006/wordprocessingDrawing" xmlns:w10="urn:schemas-microsoft-com:office:word" xmlns:w="http://schemas.openxmlformats.org/wordprocessingml/2006/main" xmlns:w14="http://schemas.microsoft.com/office/word/2010/wordml" xmlns:w15="http://schemas.microsoft.com/office/word/2012/wordml" xmlns:w16cex="http://schemas.microsoft.com/office/word/2018/wordml/cex" xmlns:w16cid="http://schemas.microsoft.com/office/word/2016/wordml/cid" xmlns:w16="http://schemas.microsoft.com/office/word/2018/wordml" xmlns:w16du="http://schemas.microsoft.com/office/word/2023/wordml/word16du" xmlns:w16sdtdh="http://schemas.microsoft.com/office/word/2020/wordml/sdtdatahash" xmlns:w16se="http://schemas.microsoft.com/office/word/2015/wordml/symex" xmlns:wpg="http://schemas.microsoft.com/office/word/2010/wordprocessingGroup" xmlns:wpi="http://schemas.microsoft.com/office/word/2010/wordprocessingInk" xmlns:wne="http://schemas.microsoft.com/office/word/2006/wordml" xmlns:wps="http://schemas.microsoft.com/office/word/2010/wordprocessingShape" mc:Ignorable="w14 w15 w16se w16cid w16 w16cex w16sdtdh w16du wp14">
   <w:abstractNum w:abstractNumId="0" w15:restartNumberingAfterBreak="0">
+    <w:nsid w:val="3C70426B"/>
+    <w:multiLevelType w:val="hybridMultilevel"/>
+    <w:tmpl w:val="885CA79A"/>
+    <w:lvl w:ilvl="0" w:tplc="9D4CECFE">
+      <w:numFmt w:val="bullet"/>
+      <w:lvlText w:val="-"/>
+      <w:lvlJc w:val="left"/>
+      <w:pPr>
+        <w:ind w:left="1800" w:hanging="360"/>
+      </w:pPr>
+      <w:rPr>
+        <w:rFonts w:ascii="Calibri" w:eastAsiaTheme="minorEastAsia" w:hAnsi="Calibri" w:cs="Calibri" w:hint="default"/>
+      </w:rPr>
+    </w:lvl>
+    <w:lvl w:ilvl="1" w:tplc="04090003">
+      <w:start w:val="1"/>
+      <w:numFmt w:val="bullet"/>
+      <w:lvlText w:val="o"/>
+      <w:lvlJc w:val="left"/>
+      <w:pPr>
+        <w:ind w:left="2520" w:hanging="360"/>
+      </w:pPr>
+      <w:rPr>
+        <w:rFonts w:ascii="Courier New" w:hAnsi="Courier New" w:cs="Courier New" w:hint="default"/>
+      </w:rPr>
+    </w:lvl>
+    <w:lvl w:ilvl="2" w:tplc="04090005" w:tentative="1">
+      <w:start w:val="1"/>
+      <w:numFmt w:val="bullet"/>
+      <w:lvlText w:val=""/>
+      <w:lvlJc w:val="left"/>
+      <w:pPr>
+        <w:ind w:left="3240" w:hanging="360"/>
+      </w:pPr>
+      <w:rPr>
+        <w:rFonts w:ascii="Wingdings" w:hAnsi="Wingdings" w:hint="default"/>
+      </w:rPr>
+    </w:lvl>
+    <w:lvl w:ilvl="3" w:tplc="04090001" w:tentative="1">
+      <w:start w:val="1"/>
+      <w:numFmt w:val="bullet"/>
+      <w:lvlText w:val=""/>
+      <w:lvlJc w:val="left"/>
+      <w:pPr>
+        <w:ind w:left="3960" w:hanging="360"/>
+      </w:pPr>
+      <w:rPr>
+        <w:rFonts w:ascii="Symbol" w:hAnsi="Symbol" w:hint="default"/>
+      </w:rPr>
+    </w:lvl>
+    <w:lvl w:ilvl="4" w:tplc="04090003" w:tentative="1">
+      <w:start w:val="1"/>
+      <w:numFmt w:val="bullet"/>
+      <w:lvlText w:val="o"/>
+      <w:lvlJc w:val="left"/>
+      <w:pPr>
+        <w:ind w:left="4680" w:hanging="360"/>
+      </w:pPr>
+      <w:rPr>
+        <w:rFonts w:ascii="Courier New" w:hAnsi="Courier New" w:cs="Courier New" w:hint="default"/>
+      </w:rPr>
+    </w:lvl>
+    <w:lvl w:ilvl="5" w:tplc="04090005" w:tentative="1">
+      <w:start w:val="1"/>
+      <w:numFmt w:val="bullet"/>
+      <w:lvlText w:val=""/>
+      <w:lvlJc w:val="left"/>
+      <w:pPr>
+        <w:ind w:left="5400" w:hanging="360"/>
+      </w:pPr>
+      <w:rPr>
+        <w:rFonts w:ascii="Wingdings" w:hAnsi="Wingdings" w:hint="default"/>
+      </w:rPr>
+    </w:lvl>
+    <w:lvl w:ilvl="6" w:tplc="04090001" w:tentative="1">
+      <w:start w:val="1"/>
+      <w:numFmt w:val="bullet"/>
+      <w:lvlText w:val=""/>
+      <w:lvlJc w:val="left"/>
+      <w:pPr>
+        <w:ind w:left="6120" w:hanging="360"/>
+      </w:pPr>
+      <w:rPr>
+        <w:rFonts w:ascii="Symbol" w:hAnsi="Symbol" w:hint="default"/>
+      </w:rPr>
+    </w:lvl>
+    <w:lvl w:ilvl="7" w:tplc="04090003" w:tentative="1">
+      <w:start w:val="1"/>
+      <w:numFmt w:val="bullet"/>
+      <w:lvlText w:val="o"/>
+      <w:lvlJc w:val="left"/>
+      <w:pPr>
+        <w:ind w:left="6840" w:hanging="360"/>
+      </w:pPr>
+      <w:rPr>
+        <w:rFonts w:ascii="Courier New" w:hAnsi="Courier New" w:cs="Courier New" w:hint="default"/>
+      </w:rPr>
+    </w:lvl>
+    <w:lvl w:ilvl="8" w:tplc="04090005" w:tentative="1">
+      <w:start w:val="1"/>
+      <w:numFmt w:val="bullet"/>
+      <w:lvlText w:val=""/>
+      <w:lvlJc w:val="left"/>
+      <w:pPr>
+        <w:ind w:left="7560" w:hanging="360"/>
+      </w:pPr>
+      <w:rPr>
+        <w:rFonts w:ascii="Wingdings" w:hAnsi="Wingdings" w:hint="default"/>
+      </w:rPr>
+    </w:lvl>
+  </w:abstractNum>
+  <w:abstractNum w:abstractNumId="1" w15:restartNumberingAfterBreak="0">
     <w:nsid w:val="511C70D1"/>
     <w:multiLevelType w:val="hybridMultilevel"/>
     <w:tmpl w:val="A6768C0E"/>
@@ -187,6 +519,9 @@
     </w:lvl>
   </w:abstractNum>
   <w:num w:numId="1" w16cid:durableId="489447367">
+    <w:abstractNumId w:val="1"/>
+  </w:num>
+  <w:num w:numId="2" w16cid:durableId="296644200">
     <w:abstractNumId w:val="0"/>
   </w:num>
 </w:numbering>
@@ -835,6 +1170,17 @@
       <w:szCs w:val="32"/>
     </w:rPr>
   </w:style>
+  <w:style w:type="paragraph" w:styleId="ListParagraph">
+    <w:name w:val="List Paragraph"/>
+    <w:basedOn w:val="Normal"/>
+    <w:uiPriority w:val="34"/>
+    <w:qFormat/>
+    <w:rsid w:val="00B82E43"/>
+    <w:pPr>
+      <w:ind w:left="720"/>
+      <w:contextualSpacing/>
+    </w:pPr>
+  </w:style>
 </w:styles>
 </file>
 

--- a/algorithm.docx
+++ b/algorithm.docx
@@ -54,13 +54,7 @@
     </w:p>
     <w:p>
       <w:r>
-        <w:t xml:space="preserve">Step </w:t>
-      </w:r>
-      <w:r>
-        <w:t>3</w:t>
-      </w:r>
-      <w:r>
-        <w:t>: Use an “if” statement to set constants height, points per meter, and par for the two hill types: Normal and Large.</w:t>
+        <w:t>Step 3: Use an “if” statement to set constants height, points per meter, and par for the two hill types: Normal and Large.</w:t>
       </w:r>
     </w:p>
     <w:p>
@@ -306,6 +300,56 @@
       </w:r>
       <w:r>
         <w:t>: End program.</w:t>
+      </w:r>
+    </w:p>
+    <w:p/>
+    <w:p>
+      <w:r>
+        <w:rPr>
+          <w:noProof/>
+        </w:rPr>
+        <w:lastRenderedPageBreak/>
+        <w:drawing>
+          <wp:inline distT="0" distB="0" distL="0" distR="0" wp14:anchorId="49B4E98F" wp14:editId="0811A5E4">
+            <wp:extent cx="2312670" cy="8229600"/>
+            <wp:effectExtent l="0" t="0" r="0" b="0"/>
+            <wp:docPr id="1392511297" name="Picture 1" descr="A diagram of a flowchart&#10;&#10;Description automatically generated"/>
+            <wp:cNvGraphicFramePr>
+              <a:graphicFrameLocks xmlns:a="http://schemas.openxmlformats.org/drawingml/2006/main" noChangeAspect="1"/>
+            </wp:cNvGraphicFramePr>
+            <a:graphic xmlns:a="http://schemas.openxmlformats.org/drawingml/2006/main">
+              <a:graphicData uri="http://schemas.openxmlformats.org/drawingml/2006/picture">
+                <pic:pic xmlns:pic="http://schemas.openxmlformats.org/drawingml/2006/picture">
+                  <pic:nvPicPr>
+                    <pic:cNvPr id="1392511297" name="Picture 1" descr="A diagram of a flowchart&#10;&#10;Description automatically generated"/>
+                    <pic:cNvPicPr/>
+                  </pic:nvPicPr>
+                  <pic:blipFill>
+                    <a:blip r:embed="rId5">
+                      <a:extLst>
+                        <a:ext uri="{28A0092B-C50C-407E-A947-70E740481C1C}">
+                          <a14:useLocalDpi xmlns:a14="http://schemas.microsoft.com/office/drawing/2010/main" val="0"/>
+                        </a:ext>
+                      </a:extLst>
+                    </a:blip>
+                    <a:stretch>
+                      <a:fillRect/>
+                    </a:stretch>
+                  </pic:blipFill>
+                  <pic:spPr>
+                    <a:xfrm>
+                      <a:off x="0" y="0"/>
+                      <a:ext cx="2312670" cy="8229600"/>
+                    </a:xfrm>
+                    <a:prstGeom prst="rect">
+                      <a:avLst/>
+                    </a:prstGeom>
+                  </pic:spPr>
+                </pic:pic>
+              </a:graphicData>
+            </a:graphic>
+          </wp:inline>
+        </w:drawing>
       </w:r>
     </w:p>
     <w:sectPr>
@@ -1181,6 +1225,41 @@
       <w:contextualSpacing/>
     </w:pPr>
   </w:style>
+  <w:style w:type="character" w:styleId="Hyperlink">
+    <w:name w:val="Hyperlink"/>
+    <w:basedOn w:val="DefaultParagraphFont"/>
+    <w:uiPriority w:val="99"/>
+    <w:unhideWhenUsed/>
+    <w:rsid w:val="003121ED"/>
+    <w:rPr>
+      <w:color w:val="0563C1" w:themeColor="hyperlink"/>
+      <w:u w:val="single"/>
+    </w:rPr>
+  </w:style>
+  <w:style w:type="character" w:styleId="UnresolvedMention">
+    <w:name w:val="Unresolved Mention"/>
+    <w:basedOn w:val="DefaultParagraphFont"/>
+    <w:uiPriority w:val="99"/>
+    <w:semiHidden/>
+    <w:unhideWhenUsed/>
+    <w:rsid w:val="003121ED"/>
+    <w:rPr>
+      <w:color w:val="605E5C"/>
+      <w:shd w:val="clear" w:color="auto" w:fill="E1DFDD"/>
+    </w:rPr>
+  </w:style>
+  <w:style w:type="character" w:styleId="FollowedHyperlink">
+    <w:name w:val="FollowedHyperlink"/>
+    <w:basedOn w:val="DefaultParagraphFont"/>
+    <w:uiPriority w:val="99"/>
+    <w:semiHidden/>
+    <w:unhideWhenUsed/>
+    <w:rsid w:val="003121ED"/>
+    <w:rPr>
+      <w:color w:val="954F72" w:themeColor="followedHyperlink"/>
+      <w:u w:val="single"/>
+    </w:rPr>
+  </w:style>
 </w:styles>
 </file>
 
